--- a/teaching/gaodai/ch5/第5章-二次型-1903测验.docx
+++ b/teaching/gaodai/ch5/第5章-二次型-1903测验.docx
@@ -20,39 +20,7 @@
           <w:sz w:val="32"/>
           <w:szCs w:val="36"/>
         </w:rPr>
-        <w:t xml:space="preserve"> 第</w:t>
-      </w:r>
-      <w:r>
-        <w:rPr>
-          <w:rFonts w:ascii="Times New Roman" w:hAnsi="Times New Roman" w:cs="Times New Roman"/>
-          <w:sz w:val="32"/>
-          <w:szCs w:val="36"/>
-        </w:rPr>
-        <w:t>5</w:t>
-      </w:r>
-      <w:r>
-        <w:rPr>
-          <w:rFonts w:ascii="Times New Roman" w:hAnsi="Times New Roman" w:cs="Times New Roman"/>
-          <w:sz w:val="32"/>
-          <w:szCs w:val="36"/>
-        </w:rPr>
-        <w:t>章</w:t>
-      </w:r>
-      <w:r>
-        <w:rPr>
-          <w:rFonts w:ascii="Times New Roman" w:hAnsi="Times New Roman" w:cs="Times New Roman"/>
-          <w:sz w:val="32"/>
-          <w:szCs w:val="36"/>
-        </w:rPr>
-        <w:t xml:space="preserve"> 二次型</w:t>
-      </w:r>
-      <w:r>
-        <w:rPr>
-          <w:rFonts w:ascii="Times New Roman" w:hAnsi="Times New Roman" w:cs="Times New Roman"/>
-          <w:sz w:val="32"/>
-          <w:szCs w:val="36"/>
-        </w:rPr>
-        <w:t xml:space="preserve"> </w:t>
+        <w:t xml:space="preserve"> 第5章 二次型 </w:t>
       </w:r>
       <w:r>
         <w:rPr>
@@ -739,19 +707,7 @@
         <w:rPr>
           <w:rFonts w:ascii="Times New Roman" w:hAnsi="Times New Roman" w:cs="Times New Roman"/>
         </w:rPr>
-        <w:t>9.</w:t>
-      </w:r>
-      <w:r>
-        <w:rPr>
-          <w:rFonts w:ascii="Times New Roman" w:hAnsi="Times New Roman" w:cs="Times New Roman"/>
-        </w:rPr>
-        <w:t xml:space="preserve"> </w:t>
-      </w:r>
-      <w:r>
-        <w:rPr>
-          <w:rFonts w:ascii="Times New Roman" w:hAnsi="Times New Roman" w:cs="Times New Roman"/>
-        </w:rPr>
-        <w:t>实二次型</w:t>
+        <w:t>9. 实二次型</w:t>
       </w:r>
       <w:r>
         <w:rPr>
@@ -760,7 +716,7 @@
           <w:szCs w:val="21"/>
         </w:rPr>
         <w:object>
-          <v:shape id="_x0000_i1053" o:spt="75" type="#_x0000_t75" style="height:20.15pt;width:138.8pt;" o:ole="t" filled="f" o:preferrelative="t" stroked="f" coordsize="21600,21600">
+          <v:shape id="_x0000_i1040" o:spt="75" type="#_x0000_t75" style="height:20.15pt;width:138.8pt;" o:ole="t" filled="f" o:preferrelative="t" stroked="f" coordsize="21600,21600">
             <v:path/>
             <v:fill on="f" focussize="0,0"/>
             <v:stroke on="f" joinstyle="miter"/>
@@ -769,7 +725,7 @@
             <w10:wrap type="none"/>
             <w10:anchorlock/>
           </v:shape>
-          <o:OLEObject Type="Embed" ProgID="Equation.DSMT4" ShapeID="_x0000_i1053" DrawAspect="Content" ObjectID="_1468075740" r:id="rId34">
+          <o:OLEObject Type="Embed" ProgID="Equation.DSMT4" ShapeID="_x0000_i1040" DrawAspect="Content" ObjectID="_1468075740" r:id="rId34">
             <o:LockedField>false</o:LockedField>
           </o:OLEObject>
         </w:object>
@@ -804,7 +760,7 @@
           <w:szCs w:val="21"/>
         </w:rPr>
         <w:object>
-          <v:shape id="_x0000_i1056" o:spt="75" type="#_x0000_t75" style="height:20.15pt;width:226.35pt;" o:ole="t" filled="f" o:preferrelative="t" stroked="f" coordsize="21600,21600">
+          <v:shape id="_x0000_i1041" o:spt="75" type="#_x0000_t75" style="height:20.15pt;width:226.35pt;" o:ole="t" filled="f" o:preferrelative="t" stroked="f" coordsize="21600,21600">
             <v:path/>
             <v:fill on="f" focussize="0,0"/>
             <v:stroke on="f" joinstyle="miter"/>
@@ -813,7 +769,7 @@
             <w10:wrap type="none"/>
             <w10:anchorlock/>
           </v:shape>
-          <o:OLEObject Type="Embed" ProgID="Equation.DSMT4" ShapeID="_x0000_i1056" DrawAspect="Content" ObjectID="_1468075741" r:id="rId36">
+          <o:OLEObject Type="Embed" ProgID="Equation.DSMT4" ShapeID="_x0000_i1041" DrawAspect="Content" ObjectID="_1468075741" r:id="rId36">
             <o:LockedField>false</o:LockedField>
           </o:OLEObject>
         </w:object>
@@ -843,19 +799,7 @@
         <w:rPr>
           <w:rFonts w:ascii="Times New Roman" w:hAnsi="Times New Roman" w:cs="Times New Roman"/>
         </w:rPr>
-        <w:t>计算题（每小题</w:t>
-      </w:r>
-      <w:r>
-        <w:rPr>
-          <w:rFonts w:ascii="Times New Roman" w:hAnsi="Times New Roman" w:cs="Times New Roman"/>
-        </w:rPr>
-        <w:t>20</w:t>
-      </w:r>
-      <w:r>
-        <w:rPr>
-          <w:rFonts w:ascii="Times New Roman" w:hAnsi="Times New Roman" w:cs="Times New Roman"/>
-        </w:rPr>
-        <w:t>分，共60分）</w:t>
+        <w:t>计算题（每小题20分，共60分）</w:t>
       </w:r>
     </w:p>
     <w:p>
@@ -874,13 +818,7 @@
         <w:rPr>
           <w:rFonts w:ascii="Times New Roman" w:hAnsi="Times New Roman" w:cs="Times New Roman"/>
         </w:rPr>
-        <w:t xml:space="preserve">1. </w:t>
-      </w:r>
-      <w:r>
-        <w:rPr>
-          <w:rFonts w:ascii="Times New Roman" w:hAnsi="Times New Roman" w:cs="Times New Roman"/>
-        </w:rPr>
-        <w:t>设对称阵</w:t>
+        <w:t>1. 设对称阵</w:t>
       </w:r>
       <w:r>
         <w:rPr>
@@ -889,7 +827,7 @@
           <w:szCs w:val="21"/>
         </w:rPr>
         <w:object>
-          <v:shape id="_x0000_i1066" o:spt="75" type="#_x0000_t75" style="height:56.45pt;width:75.45pt;" o:ole="t" filled="f" o:preferrelative="t" stroked="f" coordsize="21600,21600">
+          <v:shape id="_x0000_i1042" o:spt="75" type="#_x0000_t75" style="height:56.45pt;width:75.45pt;" o:ole="t" filled="f" o:preferrelative="t" stroked="f" coordsize="21600,21600">
             <v:path/>
             <v:fill on="f" focussize="0,0"/>
             <v:stroke on="f" joinstyle="miter"/>
@@ -898,7 +836,7 @@
             <w10:wrap type="none"/>
             <w10:anchorlock/>
           </v:shape>
-          <o:OLEObject Type="Embed" ProgID="Equation.DSMT4" ShapeID="_x0000_i1066" DrawAspect="Content" ObjectID="_1468075742" r:id="rId38">
+          <o:OLEObject Type="Embed" ProgID="Equation.DSMT4" ShapeID="_x0000_i1042" DrawAspect="Content" ObjectID="_1468075742" r:id="rId38">
             <o:LockedField>false</o:LockedField>
           </o:OLEObject>
         </w:object>
@@ -916,7 +854,7 @@
           <w:position w:val="-6"/>
         </w:rPr>
         <w:object>
-          <v:shape id="_x0000_i1067" o:spt="75" type="#_x0000_t75" style="height:14.4pt;width:12.1pt;" o:ole="t" filled="f" o:preferrelative="t" stroked="f" coordsize="21600,21600">
+          <v:shape id="_x0000_i1043" o:spt="75" type="#_x0000_t75" style="height:14.4pt;width:12.1pt;" o:ole="t" filled="f" o:preferrelative="t" stroked="f" coordsize="21600,21600">
             <v:path/>
             <v:fill on="f" focussize="0,0"/>
             <v:stroke on="f" joinstyle="miter"/>
@@ -925,7 +863,7 @@
             <w10:wrap type="none"/>
             <w10:anchorlock/>
           </v:shape>
-          <o:OLEObject Type="Embed" ProgID="Equation.DSMT4" ShapeID="_x0000_i1067" DrawAspect="Content" ObjectID="_1468075743" r:id="rId40">
+          <o:OLEObject Type="Embed" ProgID="Equation.DSMT4" ShapeID="_x0000_i1043" DrawAspect="Content" ObjectID="_1468075743" r:id="rId40">
             <o:LockedField>false</o:LockedField>
           </o:OLEObject>
         </w:object>
@@ -942,7 +880,7 @@
           <w:position w:val="-6"/>
         </w:rPr>
         <w:object>
-          <v:shape id="_x0000_i1068" o:spt="75" type="#_x0000_t75" style="height:15.55pt;width:56.45pt;" o:ole="t" filled="f" o:preferrelative="t" stroked="f" coordsize="21600,21600">
+          <v:shape id="_x0000_i1044" o:spt="75" type="#_x0000_t75" style="height:15.55pt;width:56.45pt;" o:ole="t" filled="f" o:preferrelative="t" stroked="f" coordsize="21600,21600">
             <v:path/>
             <v:fill on="f" focussize="0,0"/>
             <v:stroke on="f" joinstyle="miter"/>
@@ -951,7 +889,7 @@
             <w10:wrap type="none"/>
             <w10:anchorlock/>
           </v:shape>
-          <o:OLEObject Type="Embed" ProgID="Equation.DSMT4" ShapeID="_x0000_i1068" DrawAspect="Content" ObjectID="_1468075744" r:id="rId42">
+          <o:OLEObject Type="Embed" ProgID="Equation.DSMT4" ShapeID="_x0000_i1044" DrawAspect="Content" ObjectID="_1468075744" r:id="rId42">
             <o:LockedField>false</o:LockedField>
           </o:OLEObject>
         </w:object>
@@ -977,15 +915,7 @@
         <w:rPr>
           <w:rFonts w:ascii="Times New Roman" w:hAnsi="Times New Roman" w:cs="Times New Roman"/>
         </w:rPr>
-        <w:t xml:space="preserve">2. </w:t>
-      </w:r>
-      <w:bookmarkStart w:id="0" w:name="_GoBack"/>
-      <w:bookmarkEnd w:id="0"/>
-      <w:r>
-        <w:rPr>
-          <w:rFonts w:ascii="Times New Roman" w:hAnsi="Times New Roman" w:cs="Times New Roman"/>
-        </w:rPr>
-        <w:t>用非退化线性替换化二次型</w:t>
+        <w:t>2. 用非退化线性替换化二次型</w:t>
       </w:r>
     </w:p>
     <w:p>
@@ -1008,7 +938,7 @@
           <w:szCs w:val="21"/>
         </w:rPr>
         <w:object>
-          <v:shape id="_x0000_i1040" o:spt="75" type="#_x0000_t75" style="height:20.15pt;width:243.05pt;" o:ole="t" filled="f" o:preferrelative="t" stroked="f" coordsize="21600,21600">
+          <v:shape id="_x0000_i1045" o:spt="75" type="#_x0000_t75" style="height:20.15pt;width:243.05pt;" o:ole="t" filled="f" o:preferrelative="t" stroked="f" coordsize="21600,21600">
             <v:path/>
             <v:fill on="f" focussize="0,0"/>
             <v:stroke on="f" joinstyle="miter"/>
@@ -1017,7 +947,7 @@
             <w10:wrap type="none"/>
             <w10:anchorlock/>
           </v:shape>
-          <o:OLEObject Type="Embed" ProgID="Equation.DSMT4" ShapeID="_x0000_i1040" DrawAspect="Content" ObjectID="_1468075745" r:id="rId44">
+          <o:OLEObject Type="Embed" ProgID="Equation.DSMT4" ShapeID="_x0000_i1045" DrawAspect="Content" ObjectID="_1468075745" r:id="rId44">
             <o:LockedField>false</o:LockedField>
           </o:OLEObject>
         </w:object>
@@ -1096,13 +1026,7 @@
         <w:rPr>
           <w:rFonts w:ascii="Times New Roman" w:hAnsi="Times New Roman" w:cs="Times New Roman"/>
         </w:rPr>
-        <w:t xml:space="preserve">3. </w:t>
-      </w:r>
-      <w:r>
-        <w:rPr>
-          <w:rFonts w:ascii="Times New Roman" w:hAnsi="Times New Roman" w:cs="Times New Roman"/>
-        </w:rPr>
-        <w:t>设实二次型</w:t>
+        <w:t>3. 设实二次型</w:t>
       </w:r>
       <w:r>
         <w:rPr>
@@ -1111,7 +1035,7 @@
           <w:szCs w:val="21"/>
         </w:rPr>
         <w:object>
-          <v:shape id="_x0000_i1061" o:spt="75" type="#_x0000_t75" style="height:20.15pt;width:254.6pt;" o:ole="t" filled="f" o:preferrelative="t" stroked="f" coordsize="21600,21600">
+          <v:shape id="_x0000_i1046" o:spt="75" type="#_x0000_t75" style="height:20.15pt;width:254.6pt;" o:ole="t" filled="f" o:preferrelative="t" stroked="f" coordsize="21600,21600">
             <v:path/>
             <v:fill on="f" focussize="0,0"/>
             <v:stroke on="f" joinstyle="miter"/>
@@ -1120,7 +1044,7 @@
             <w10:wrap type="none"/>
             <w10:anchorlock/>
           </v:shape>
-          <o:OLEObject Type="Embed" ProgID="Equation.DSMT4" ShapeID="_x0000_i1061" DrawAspect="Content" ObjectID="_1468075746" r:id="rId46">
+          <o:OLEObject Type="Embed" ProgID="Equation.DSMT4" ShapeID="_x0000_i1046" DrawAspect="Content" ObjectID="_1468075746" r:id="rId46">
             <o:LockedField>false</o:LockedField>
           </o:OLEObject>
         </w:object>
@@ -1156,7 +1080,7 @@
           <w:szCs w:val="21"/>
         </w:rPr>
         <w:object>
-          <v:shape id="_x0000_i1062" o:spt="75" type="#_x0000_t75" style="height:10.95pt;width:9.8pt;" o:ole="t" filled="f" o:preferrelative="t" stroked="f" coordsize="21600,21600">
+          <v:shape id="_x0000_i1047" o:spt="75" type="#_x0000_t75" style="height:10.95pt;width:9.8pt;" o:ole="t" filled="f" o:preferrelative="t" stroked="f" coordsize="21600,21600">
             <v:path/>
             <v:fill on="f" focussize="0,0"/>
             <v:stroke on="f" joinstyle="miter"/>
@@ -1165,7 +1089,7 @@
             <w10:wrap type="none"/>
             <w10:anchorlock/>
           </v:shape>
-          <o:OLEObject Type="Embed" ProgID="Equation.DSMT4" ShapeID="_x0000_i1062" DrawAspect="Content" ObjectID="_1468075747" r:id="rId48">
+          <o:OLEObject Type="Embed" ProgID="Equation.DSMT4" ShapeID="_x0000_i1047" DrawAspect="Content" ObjectID="_1468075747" r:id="rId48">
             <o:LockedField>false</o:LockedField>
           </o:OLEObject>
         </w:object>
@@ -1214,7 +1138,7 @@
           <w:position w:val="-4"/>
         </w:rPr>
         <w:object>
-          <v:shape id="_x0000_i1063" o:spt="75" type="#_x0000_t75" style="height:13.25pt;width:12.1pt;" o:ole="t" filled="f" o:preferrelative="t" stroked="f" coordsize="21600,21600">
+          <v:shape id="_x0000_i1048" o:spt="75" type="#_x0000_t75" style="height:13.25pt;width:12.1pt;" o:ole="t" filled="f" o:preferrelative="t" stroked="f" coordsize="21600,21600">
             <v:path/>
             <v:fill on="f" focussize="0,0"/>
             <v:stroke on="f" joinstyle="miter"/>
@@ -1223,7 +1147,7 @@
             <w10:wrap type="none"/>
             <w10:anchorlock/>
           </v:shape>
-          <o:OLEObject Type="Embed" ProgID="Equation.DSMT4" ShapeID="_x0000_i1063" DrawAspect="Content" ObjectID="_1468075748" r:id="rId50">
+          <o:OLEObject Type="Embed" ProgID="Equation.DSMT4" ShapeID="_x0000_i1048" DrawAspect="Content" ObjectID="_1468075748" r:id="rId50">
             <o:LockedField>false</o:LockedField>
           </o:OLEObject>
         </w:object>
@@ -1240,7 +1164,7 @@
           <w:position w:val="-6"/>
         </w:rPr>
         <w:object>
-          <v:shape id="_x0000_i1064" o:spt="75" type="#_x0000_t75" style="height:10.95pt;width:9.8pt;" o:ole="t" filled="f" o:preferrelative="t" stroked="f" coordsize="21600,21600">
+          <v:shape id="_x0000_i1049" o:spt="75" type="#_x0000_t75" style="height:10.95pt;width:9.8pt;" o:ole="t" filled="f" o:preferrelative="t" stroked="f" coordsize="21600,21600">
             <v:path/>
             <v:fill on="f" focussize="0,0"/>
             <v:stroke on="f" joinstyle="miter"/>
@@ -1249,7 +1173,7 @@
             <w10:wrap type="none"/>
             <w10:anchorlock/>
           </v:shape>
-          <o:OLEObject Type="Embed" ProgID="Equation.DSMT4" ShapeID="_x0000_i1064" DrawAspect="Content" ObjectID="_1468075749" r:id="rId52">
+          <o:OLEObject Type="Embed" ProgID="Equation.DSMT4" ShapeID="_x0000_i1049" DrawAspect="Content" ObjectID="_1468075749" r:id="rId52">
             <o:LockedField>false</o:LockedField>
           </o:OLEObject>
         </w:object>
@@ -1266,7 +1190,7 @@
           <w:position w:val="-10"/>
         </w:rPr>
         <w:object>
-          <v:shape id="_x0000_i1065" o:spt="75" type="#_x0000_t75" style="height:18.45pt;width:72.6pt;" o:ole="t" filled="f" o:preferrelative="t" stroked="f" coordsize="21600,21600">
+          <v:shape id="_x0000_i1050" o:spt="75" type="#_x0000_t75" style="height:18.45pt;width:72.6pt;" o:ole="t" filled="f" o:preferrelative="t" stroked="f" coordsize="21600,21600">
             <v:path/>
             <v:fill on="f" focussize="0,0"/>
             <v:stroke on="f" joinstyle="miter"/>
@@ -1275,7 +1199,7 @@
             <w10:wrap type="none"/>
             <w10:anchorlock/>
           </v:shape>
-          <o:OLEObject Type="Embed" ProgID="Equation.DSMT4" ShapeID="_x0000_i1065" DrawAspect="Content" ObjectID="_1468075750" r:id="rId54">
+          <o:OLEObject Type="Embed" ProgID="Equation.DSMT4" ShapeID="_x0000_i1050" DrawAspect="Content" ObjectID="_1468075750" r:id="rId54">
             <o:LockedField>false</o:LockedField>
           </o:OLEObject>
         </w:object>
@@ -1307,7 +1231,237 @@
         </w:rPr>
       </w:pPr>
     </w:p>
+    <w:p>
+      <w:pPr>
+        <w:sectPr>
+          <w:pgSz w:w="11906" w:h="16838"/>
+          <w:pgMar w:top="1440" w:right="1800" w:bottom="1440" w:left="1800" w:header="851" w:footer="992" w:gutter="0"/>
+          <w:cols w:space="425" w:num="1"/>
+          <w:docGrid w:type="lines" w:linePitch="312" w:charSpace="0"/>
+        </w:sectPr>
+      </w:pPr>
+    </w:p>
+    <w:p>
+      <w:r>
+        <w:drawing>
+          <wp:inline distT="0" distB="0" distL="114300" distR="114300">
+            <wp:extent cx="5272405" cy="3954145"/>
+            <wp:effectExtent l="0" t="0" r="10795" b="8255"/>
+            <wp:docPr id="1" name="图片 1" descr="Screen Shot 2020-03-30 at 10.49.18 AM"/>
+            <wp:cNvGraphicFramePr>
+              <a:graphicFrameLocks xmlns:a="http://schemas.openxmlformats.org/drawingml/2006/main" noChangeAspect="1"/>
+            </wp:cNvGraphicFramePr>
+            <a:graphic xmlns:a="http://schemas.openxmlformats.org/drawingml/2006/main">
+              <a:graphicData uri="http://schemas.openxmlformats.org/drawingml/2006/picture">
+                <pic:pic xmlns:pic="http://schemas.openxmlformats.org/drawingml/2006/picture">
+                  <pic:nvPicPr>
+                    <pic:cNvPr id="1" name="图片 1" descr="Screen Shot 2020-03-30 at 10.49.18 AM"/>
+                    <pic:cNvPicPr>
+                      <a:picLocks noChangeAspect="1"/>
+                    </pic:cNvPicPr>
+                  </pic:nvPicPr>
+                  <pic:blipFill>
+                    <a:blip r:embed="rId56"/>
+                    <a:stretch>
+                      <a:fillRect/>
+                    </a:stretch>
+                  </pic:blipFill>
+                  <pic:spPr>
+                    <a:xfrm>
+                      <a:off x="0" y="0"/>
+                      <a:ext cx="5272405" cy="3954145"/>
+                    </a:xfrm>
+                    <a:prstGeom prst="rect">
+                      <a:avLst/>
+                    </a:prstGeom>
+                  </pic:spPr>
+                </pic:pic>
+              </a:graphicData>
+            </a:graphic>
+          </wp:inline>
+        </w:drawing>
+      </w:r>
+    </w:p>
     <w:p/>
+    <w:p>
+      <w:r>
+        <w:drawing>
+          <wp:inline distT="0" distB="0" distL="114300" distR="114300">
+            <wp:extent cx="5266055" cy="2954020"/>
+            <wp:effectExtent l="0" t="0" r="17145" b="17780"/>
+            <wp:docPr id="2" name="图片 2" descr="Screen Shot 2020-03-30 at 10.50.41 AM"/>
+            <wp:cNvGraphicFramePr>
+              <a:graphicFrameLocks xmlns:a="http://schemas.openxmlformats.org/drawingml/2006/main" noChangeAspect="1"/>
+            </wp:cNvGraphicFramePr>
+            <a:graphic xmlns:a="http://schemas.openxmlformats.org/drawingml/2006/main">
+              <a:graphicData uri="http://schemas.openxmlformats.org/drawingml/2006/picture">
+                <pic:pic xmlns:pic="http://schemas.openxmlformats.org/drawingml/2006/picture">
+                  <pic:nvPicPr>
+                    <pic:cNvPr id="2" name="图片 2" descr="Screen Shot 2020-03-30 at 10.50.41 AM"/>
+                    <pic:cNvPicPr>
+                      <a:picLocks noChangeAspect="1"/>
+                    </pic:cNvPicPr>
+                  </pic:nvPicPr>
+                  <pic:blipFill>
+                    <a:blip r:embed="rId57"/>
+                    <a:stretch>
+                      <a:fillRect/>
+                    </a:stretch>
+                  </pic:blipFill>
+                  <pic:spPr>
+                    <a:xfrm>
+                      <a:off x="0" y="0"/>
+                      <a:ext cx="5266055" cy="2954020"/>
+                    </a:xfrm>
+                    <a:prstGeom prst="rect">
+                      <a:avLst/>
+                    </a:prstGeom>
+                  </pic:spPr>
+                </pic:pic>
+              </a:graphicData>
+            </a:graphic>
+          </wp:inline>
+        </w:drawing>
+      </w:r>
+    </w:p>
+    <w:p>
+      <w:r>
+        <w:drawing>
+          <wp:inline distT="0" distB="0" distL="114300" distR="114300">
+            <wp:extent cx="5273040" cy="7106285"/>
+            <wp:effectExtent l="0" t="0" r="10160" b="5715"/>
+            <wp:docPr id="3" name="图片 3" descr="Screen Shot 2020-03-30 at 10.51.09 AM"/>
+            <wp:cNvGraphicFramePr>
+              <a:graphicFrameLocks xmlns:a="http://schemas.openxmlformats.org/drawingml/2006/main" noChangeAspect="1"/>
+            </wp:cNvGraphicFramePr>
+            <a:graphic xmlns:a="http://schemas.openxmlformats.org/drawingml/2006/main">
+              <a:graphicData uri="http://schemas.openxmlformats.org/drawingml/2006/picture">
+                <pic:pic xmlns:pic="http://schemas.openxmlformats.org/drawingml/2006/picture">
+                  <pic:nvPicPr>
+                    <pic:cNvPr id="3" name="图片 3" descr="Screen Shot 2020-03-30 at 10.51.09 AM"/>
+                    <pic:cNvPicPr>
+                      <a:picLocks noChangeAspect="1"/>
+                    </pic:cNvPicPr>
+                  </pic:nvPicPr>
+                  <pic:blipFill>
+                    <a:blip r:embed="rId58"/>
+                    <a:stretch>
+                      <a:fillRect/>
+                    </a:stretch>
+                  </pic:blipFill>
+                  <pic:spPr>
+                    <a:xfrm>
+                      <a:off x="0" y="0"/>
+                      <a:ext cx="5273040" cy="7106285"/>
+                    </a:xfrm>
+                    <a:prstGeom prst="rect">
+                      <a:avLst/>
+                    </a:prstGeom>
+                  </pic:spPr>
+                </pic:pic>
+              </a:graphicData>
+            </a:graphic>
+          </wp:inline>
+        </w:drawing>
+      </w:r>
+      <w:r>
+        <w:drawing>
+          <wp:inline distT="0" distB="0" distL="114300" distR="114300">
+            <wp:extent cx="5267325" cy="4056380"/>
+            <wp:effectExtent l="0" t="0" r="15875" b="7620"/>
+            <wp:docPr id="4" name="图片 4" descr="Screen Shot 2020-03-30 at 10.56.37 AM"/>
+            <wp:cNvGraphicFramePr>
+              <a:graphicFrameLocks xmlns:a="http://schemas.openxmlformats.org/drawingml/2006/main" noChangeAspect="1"/>
+            </wp:cNvGraphicFramePr>
+            <a:graphic xmlns:a="http://schemas.openxmlformats.org/drawingml/2006/main">
+              <a:graphicData uri="http://schemas.openxmlformats.org/drawingml/2006/picture">
+                <pic:pic xmlns:pic="http://schemas.openxmlformats.org/drawingml/2006/picture">
+                  <pic:nvPicPr>
+                    <pic:cNvPr id="4" name="图片 4" descr="Screen Shot 2020-03-30 at 10.56.37 AM"/>
+                    <pic:cNvPicPr>
+                      <a:picLocks noChangeAspect="1"/>
+                    </pic:cNvPicPr>
+                  </pic:nvPicPr>
+                  <pic:blipFill>
+                    <a:blip r:embed="rId59"/>
+                    <a:stretch>
+                      <a:fillRect/>
+                    </a:stretch>
+                  </pic:blipFill>
+                  <pic:spPr>
+                    <a:xfrm>
+                      <a:off x="0" y="0"/>
+                      <a:ext cx="5267325" cy="4056380"/>
+                    </a:xfrm>
+                    <a:prstGeom prst="rect">
+                      <a:avLst/>
+                    </a:prstGeom>
+                  </pic:spPr>
+                </pic:pic>
+              </a:graphicData>
+            </a:graphic>
+          </wp:inline>
+        </w:drawing>
+      </w:r>
+    </w:p>
+    <w:p>
+      <w:r>
+        <w:rPr>
+          <w:rFonts w:ascii="Times New Roman" w:hAnsi="Times New Roman" w:cs="Times New Roman"/>
+        </w:rPr>
+        <w:t>三、</w:t>
+      </w:r>
+      <w:r>
+        <w:t xml:space="preserve"> 证明题（10分）</w:t>
+      </w:r>
+      <w:bookmarkStart w:id="0" w:name="_GoBack"/>
+      <w:bookmarkEnd w:id="0"/>
+    </w:p>
+    <w:p>
+      <w:r>
+        <w:drawing>
+          <wp:inline distT="0" distB="0" distL="114300" distR="114300">
+            <wp:extent cx="5271135" cy="2011045"/>
+            <wp:effectExtent l="0" t="0" r="12065" b="20955"/>
+            <wp:docPr id="5" name="图片 27"/>
+            <wp:cNvGraphicFramePr>
+              <a:graphicFrameLocks xmlns:a="http://schemas.openxmlformats.org/drawingml/2006/main" noChangeAspect="1"/>
+            </wp:cNvGraphicFramePr>
+            <a:graphic xmlns:a="http://schemas.openxmlformats.org/drawingml/2006/main">
+              <a:graphicData uri="http://schemas.openxmlformats.org/drawingml/2006/picture">
+                <pic:pic xmlns:pic="http://schemas.openxmlformats.org/drawingml/2006/picture">
+                  <pic:nvPicPr>
+                    <pic:cNvPr id="5" name="图片 27"/>
+                    <pic:cNvPicPr>
+                      <a:picLocks noChangeAspect="1"/>
+                    </pic:cNvPicPr>
+                  </pic:nvPicPr>
+                  <pic:blipFill>
+                    <a:blip r:embed="rId60"/>
+                    <a:stretch>
+                      <a:fillRect/>
+                    </a:stretch>
+                  </pic:blipFill>
+                  <pic:spPr>
+                    <a:xfrm>
+                      <a:off x="0" y="0"/>
+                      <a:ext cx="5271135" cy="2011045"/>
+                    </a:xfrm>
+                    <a:prstGeom prst="rect">
+                      <a:avLst/>
+                    </a:prstGeom>
+                    <a:noFill/>
+                    <a:ln w="9525">
+                      <a:noFill/>
+                    </a:ln>
+                  </pic:spPr>
+                </pic:pic>
+              </a:graphicData>
+            </a:graphic>
+          </wp:inline>
+        </w:drawing>
+      </w:r>
+    </w:p>
     <w:sectPr>
       <w:pgSz w:w="11906" w:h="16838"/>
       <w:pgMar w:top="1440" w:right="1800" w:bottom="1440" w:left="1800" w:header="851" w:footer="992" w:gutter="0"/>
@@ -1895,6 +2049,7 @@
 <s:customData xmlns="http://www.wps.cn/officeDocument/2013/wpsCustomData" xmlns:s="http://www.wps.cn/officeDocument/2013/wpsCustomData">
   <customSectProps>
     <customSectPr/>
+    <customSectPr/>
   </customSectProps>
 </s:customData>
 </file>
